--- a/Phòng kỹ thuật/SDS/SDS SẢN PHẨM (TA,TV,TT)/Huntex EXP-06 (SC-2EXP-09)/HUNTEX EXP-06 (SC-2EXP-09)_SDS_TV_2022.11.07.docx
+++ b/Phòng kỹ thuật/SDS/SDS SẢN PHẨM (TA,TV,TT)/Huntex EXP-06 (SC-2EXP-09)/HUNTEX EXP-06 (SC-2EXP-09)_SDS_TV_2022.11.07.docx
@@ -6562,7 +6562,15 @@
           <w:b/>
           <w:sz w:val="22"/>
         </w:rPr>
-        <w:t>Thận trọng trong việc bảo quản</w:t>
+        <w:t xml:space="preserve">Thận trọng trong </w:t>
+      </w:r>
+      <w:r>
+        <w:rPr>
+          <w:b/>
+          <w:sz w:val="22"/>
+          <w:lang w:val="en-US"/>
+        </w:rPr>
+        <w:t>xử lý an toàn</w:t>
       </w:r>
       <w:r>
         <w:rPr>
@@ -7008,7 +7016,7 @@
           <w:sz w:val="22"/>
           <w:lang w:val="en-US"/>
         </w:rPr>
-        <w:t>Kho</w:t>
+        <w:t>Bảo quản</w:t>
       </w:r>
     </w:p>
     <w:p>
@@ -9138,7 +9146,31 @@
           <w:sz w:val="22"/>
           <w:lang w:val="en-US"/>
         </w:rPr>
-        <w:t>Giới hạn Nổ/Cháy trên</w:t>
+        <w:t xml:space="preserve">Giới hạn </w:t>
+      </w:r>
+      <w:r>
+        <w:rPr>
+          <w:rFonts w:eastAsia="Arial" w:cs="Times New Roman"/>
+          <w:sz w:val="22"/>
+          <w:lang w:val="en-US"/>
+        </w:rPr>
+        <w:t>cháy nổ</w:t>
+      </w:r>
+      <w:r>
+        <w:rPr>
+          <w:rFonts w:eastAsia="Arial" w:cs="Times New Roman"/>
+          <w:sz w:val="22"/>
+          <w:lang w:val="en-US"/>
+        </w:rPr>
+        <w:t xml:space="preserve"> </w:t>
+      </w:r>
+      <w:r>
+        <w:rPr>
+          <w:rFonts w:eastAsia="Arial" w:cs="Times New Roman"/>
+          <w:sz w:val="22"/>
+          <w:lang w:val="en-US"/>
+        </w:rPr>
+        <w:t>trên</w:t>
       </w:r>
       <w:r>
         <w:rPr>
@@ -9178,7 +9210,31 @@
           <w:sz w:val="22"/>
           <w:lang w:val="en-US"/>
         </w:rPr>
-        <w:t>Giới hạn dưới của cháy nổ</w:t>
+        <w:t xml:space="preserve">Giới hạn </w:t>
+      </w:r>
+      <w:r>
+        <w:rPr>
+          <w:rFonts w:eastAsia="Arial" w:cs="Times New Roman"/>
+          <w:sz w:val="22"/>
+          <w:lang w:val="en-US"/>
+        </w:rPr>
+        <w:t>cháy nổ</w:t>
+      </w:r>
+      <w:r>
+        <w:rPr>
+          <w:rFonts w:eastAsia="Arial" w:cs="Times New Roman"/>
+          <w:sz w:val="22"/>
+          <w:lang w:val="en-US"/>
+        </w:rPr>
+        <w:t xml:space="preserve"> </w:t>
+      </w:r>
+      <w:r>
+        <w:rPr>
+          <w:rFonts w:eastAsia="Arial" w:cs="Times New Roman"/>
+          <w:sz w:val="22"/>
+          <w:lang w:val="en-US"/>
+        </w:rPr>
+        <w:t>dưới</w:t>
       </w:r>
       <w:r>
         <w:rPr>
@@ -9258,7 +9314,31 @@
           <w:sz w:val="22"/>
           <w:lang w:val="en-US"/>
         </w:rPr>
-        <w:t>Hơi tương đối</w:t>
+        <w:t>Tỉ trọng</w:t>
+      </w:r>
+      <w:r>
+        <w:rPr>
+          <w:rFonts w:eastAsia="Arial" w:cs="Times New Roman"/>
+          <w:sz w:val="22"/>
+          <w:lang w:val="en-US"/>
+        </w:rPr>
+        <w:t xml:space="preserve"> </w:t>
+      </w:r>
+      <w:r>
+        <w:rPr>
+          <w:rFonts w:eastAsia="Arial" w:cs="Times New Roman"/>
+          <w:sz w:val="22"/>
+          <w:lang w:val="en-US"/>
+        </w:rPr>
+        <w:t>h</w:t>
+      </w:r>
+      <w:r>
+        <w:rPr>
+          <w:rFonts w:eastAsia="Arial" w:cs="Times New Roman"/>
+          <w:sz w:val="22"/>
+          <w:lang w:val="en-US"/>
+        </w:rPr>
+        <w:t>ơi</w:t>
       </w:r>
       <w:r>
         <w:rPr>
@@ -9298,15 +9378,23 @@
           <w:sz w:val="22"/>
           <w:lang w:val="en-US"/>
         </w:rPr>
-        <w:t>Tỷ trọng</w:t>
-      </w:r>
-      <w:r>
-        <w:rPr>
-          <w:rFonts w:eastAsia="Arial" w:cs="Times New Roman"/>
-          <w:sz w:val="22"/>
-          <w:lang w:val="en-US"/>
-        </w:rPr>
-        <w:t xml:space="preserve"> tương đối</w:t>
+        <w:t>Tỉ trọng</w:t>
+      </w:r>
+      <w:r>
+        <w:rPr>
+          <w:rFonts w:eastAsia="Arial" w:cs="Times New Roman"/>
+          <w:sz w:val="22"/>
+          <w:lang w:val="en-US"/>
+        </w:rPr>
+        <w:t xml:space="preserve"> </w:t>
+      </w:r>
+      <w:r>
+        <w:rPr>
+          <w:rFonts w:eastAsia="Arial" w:cs="Times New Roman"/>
+          <w:sz w:val="22"/>
+          <w:lang w:val="en-US"/>
+        </w:rPr>
+        <w:t>tương đối</w:t>
       </w:r>
       <w:r>
         <w:rPr>
@@ -9667,7 +9755,7 @@
           <w:sz w:val="22"/>
           <w:lang w:val="en-US"/>
         </w:rPr>
-        <w:t>Tính chất oxy hóa</w:t>
+        <w:t>Tính oxy hóa</w:t>
       </w:r>
       <w:r>
         <w:rPr>
@@ -9747,7 +9835,23 @@
           <w:sz w:val="22"/>
           <w:lang w:val="en-US"/>
         </w:rPr>
-        <w:t>Tỷ trọng</w:t>
+        <w:t>T</w:t>
+      </w:r>
+      <w:r>
+        <w:rPr>
+          <w:rFonts w:eastAsia="Arial" w:cs="Times New Roman"/>
+          <w:sz w:val="22"/>
+          <w:lang w:val="en-US"/>
+        </w:rPr>
+        <w:t>ỉ</w:t>
+      </w:r>
+      <w:r>
+        <w:rPr>
+          <w:rFonts w:eastAsia="Arial" w:cs="Times New Roman"/>
+          <w:sz w:val="22"/>
+          <w:lang w:val="en-US"/>
+        </w:rPr>
+        <w:t xml:space="preserve"> trọng</w:t>
       </w:r>
       <w:r>
         <w:rPr>
@@ -10950,7 +11054,31 @@
           <w:sz w:val="22"/>
           <w:lang w:val="en-US"/>
         </w:rPr>
-        <w:t>Độc tính cấp (đường miệng)</w:t>
+        <w:t xml:space="preserve">Độc </w:t>
+      </w:r>
+      <w:r>
+        <w:rPr>
+          <w:rFonts w:eastAsia="Arial" w:cs="Times New Roman"/>
+          <w:sz w:val="22"/>
+          <w:lang w:val="en-US"/>
+        </w:rPr>
+        <w:t>cấp tính</w:t>
+      </w:r>
+      <w:r>
+        <w:rPr>
+          <w:rFonts w:eastAsia="Arial" w:cs="Times New Roman"/>
+          <w:sz w:val="22"/>
+          <w:lang w:val="en-US"/>
+        </w:rPr>
+        <w:t xml:space="preserve"> </w:t>
+      </w:r>
+      <w:r>
+        <w:rPr>
+          <w:rFonts w:eastAsia="Arial" w:cs="Times New Roman"/>
+          <w:sz w:val="22"/>
+          <w:lang w:val="en-US"/>
+        </w:rPr>
+        <w:t>(đường miệng)</w:t>
       </w:r>
       <w:r>
         <w:rPr>
@@ -11062,7 +11190,31 @@
           <w:sz w:val="22"/>
           <w:lang w:val="en-US"/>
         </w:rPr>
-        <w:t>Độc tính cấp (qua da)</w:t>
+        <w:t xml:space="preserve">Độc </w:t>
+      </w:r>
+      <w:r>
+        <w:rPr>
+          <w:rFonts w:eastAsia="Arial" w:cs="Times New Roman"/>
+          <w:sz w:val="22"/>
+          <w:lang w:val="en-US"/>
+        </w:rPr>
+        <w:t>cấp tính</w:t>
+      </w:r>
+      <w:r>
+        <w:rPr>
+          <w:rFonts w:eastAsia="Arial" w:cs="Times New Roman"/>
+          <w:sz w:val="22"/>
+          <w:lang w:val="en-US"/>
+        </w:rPr>
+        <w:t xml:space="preserve"> </w:t>
+      </w:r>
+      <w:r>
+        <w:rPr>
+          <w:rFonts w:eastAsia="Arial" w:cs="Times New Roman"/>
+          <w:sz w:val="22"/>
+          <w:lang w:val="en-US"/>
+        </w:rPr>
+        <w:t>(qua da)</w:t>
       </w:r>
       <w:r>
         <w:rPr>
@@ -13244,6 +13396,24 @@
           <w:sz w:val="22"/>
           <w:lang w:val="en-US"/>
         </w:rPr>
+        <w:t xml:space="preserve"> </w:t>
+      </w:r>
+      <w:r>
+        <w:rPr>
+          <w:rFonts w:eastAsia="Arial" w:cs="Times New Roman"/>
+          <w:sz w:val="22"/>
+          <w:lang w:val="en-US"/>
+        </w:rPr>
+        <w:t>(Chất gây ô nhiễm biển)</w:t>
+      </w:r>
+      <w:bookmarkStart w:id="8" w:name="_GoBack"/>
+      <w:bookmarkEnd w:id="8"/>
+      <w:r>
+        <w:rPr>
+          <w:rFonts w:eastAsia="Arial" w:cs="Times New Roman"/>
+          <w:sz w:val="22"/>
+          <w:lang w:val="en-US"/>
+        </w:rPr>
         <w:tab/>
       </w:r>
       <w:r>
@@ -15135,17 +15305,7 @@
           <w:sz w:val="22"/>
           <w:lang w:val="en-US"/>
         </w:rPr>
-        <w:t>STEL: Giới hạn tiếp xúc ngắn.</w:t>
-      </w:r>
-      <w:bookmarkStart w:id="8" w:name="_GoBack"/>
-      <w:bookmarkEnd w:id="8"/>
-      <w:r>
-        <w:rPr>
-          <w:rFonts w:asciiTheme="majorHAnsi" w:eastAsia="Arial" w:hAnsiTheme="majorHAnsi" w:cstheme="majorHAnsi"/>
-          <w:sz w:val="22"/>
-          <w:lang w:val="en-US"/>
-        </w:rPr>
-        <w:t xml:space="preserve"> </w:t>
+        <w:t xml:space="preserve">STEL: Giới hạn tiếp xúc ngắn. </w:t>
       </w:r>
     </w:p>
     <w:p>
@@ -18190,7 +18350,7 @@
 </file>
 
 <file path=customXml/itemProps1.xml><?xml version="1.0" encoding="utf-8"?>
-<ds:datastoreItem xmlns:ds="http://schemas.openxmlformats.org/officeDocument/2006/customXml" ds:itemID="{6B52D117-046E-4E5D-8387-DC7ACEE71CDE}">
+<ds:datastoreItem xmlns:ds="http://schemas.openxmlformats.org/officeDocument/2006/customXml" ds:itemID="{E6FF1840-48F4-481C-B472-96D8A17EF65F}">
   <ds:schemaRefs>
     <ds:schemaRef ds:uri="http://schemas.openxmlformats.org/officeDocument/2006/bibliography"/>
   </ds:schemaRefs>

--- a/Phòng kỹ thuật/SDS/SDS SẢN PHẨM (TA,TV,TT)/Huntex EXP-06 (SC-2EXP-09)/HUNTEX EXP-06 (SC-2EXP-09)_SDS_TV_2022.11.07.docx
+++ b/Phòng kỹ thuật/SDS/SDS SẢN PHẨM (TA,TV,TT)/Huntex EXP-06 (SC-2EXP-09)/HUNTEX EXP-06 (SC-2EXP-09)_SDS_TV_2022.11.07.docx
@@ -230,6 +230,8 @@
         </w:rPr>
         <w:t>Định danh sản phẩm</w:t>
       </w:r>
+      <w:bookmarkStart w:id="1" w:name="_GoBack"/>
+      <w:bookmarkEnd w:id="1"/>
     </w:p>
     <w:p>
       <w:pPr>
@@ -5568,7 +5570,7 @@
         </w:rPr>
         <w:tab/>
       </w:r>
-      <w:bookmarkStart w:id="1" w:name="_Hlk115084788"/>
+      <w:bookmarkStart w:id="2" w:name="_Hlk115084788"/>
       <w:r>
         <w:rPr>
           <w:rFonts w:eastAsia="Arial" w:cs="Times New Roman"/>
@@ -5595,7 +5597,7 @@
         <w:t>.</w:t>
       </w:r>
     </w:p>
-    <w:bookmarkEnd w:id="1"/>
+    <w:bookmarkEnd w:id="2"/>
     <w:p>
       <w:pPr>
         <w:autoSpaceDE w:val="0"/>
@@ -5679,7 +5681,7 @@
         </w:rPr>
         <w:t xml:space="preserve">Trong trường hợp hỏa hoạn, </w:t>
       </w:r>
-      <w:bookmarkStart w:id="2" w:name="_Hlk115085107"/>
+      <w:bookmarkStart w:id="3" w:name="_Hlk115085107"/>
       <w:r>
         <w:rPr>
           <w:rFonts w:eastAsia="Arial" w:cs="Times New Roman"/>
@@ -5704,7 +5706,7 @@
         </w:rPr>
         <w:t>:</w:t>
       </w:r>
-      <w:bookmarkEnd w:id="2"/>
+      <w:bookmarkEnd w:id="3"/>
       <w:r>
         <w:rPr>
           <w:rFonts w:eastAsia="Arial" w:cs="Times New Roman"/>
@@ -5879,7 +5881,7 @@
         </w:rPr>
         <w:t xml:space="preserve">Khi đốt sẽ thải ra khói độc, </w:t>
       </w:r>
-      <w:bookmarkStart w:id="3" w:name="_Hlk115085163"/>
+      <w:bookmarkStart w:id="4" w:name="_Hlk115085163"/>
       <w:r>
         <w:rPr>
           <w:rFonts w:eastAsia="Arial" w:cs="Times New Roman"/>
@@ -5888,7 +5890,7 @@
         </w:rPr>
         <w:t>lính cứu hỏa phải mặc thiết bị thở khép kín và quần áo bảo hộ thích hợp nếu có nguy cơ tiếp xúc với hơi hoặc sản phẩm của quá trình cháy</w:t>
       </w:r>
-      <w:bookmarkEnd w:id="3"/>
+      <w:bookmarkEnd w:id="4"/>
       <w:r>
         <w:rPr>
           <w:rFonts w:eastAsia="Arial" w:cs="Times New Roman"/>
@@ -6598,7 +6600,7 @@
           <w:lang w:val="en-US"/>
         </w:rPr>
       </w:pPr>
-      <w:bookmarkStart w:id="4" w:name="_Hlk116370801"/>
+      <w:bookmarkStart w:id="5" w:name="_Hlk116370801"/>
       <w:r>
         <w:rPr>
           <w:rFonts w:eastAsia="Arial" w:cs="Times New Roman"/>
@@ -6815,7 +6817,7 @@
         </w:rPr>
         <w:t xml:space="preserve">: </w:t>
       </w:r>
-      <w:bookmarkStart w:id="5" w:name="_Hlk115085798"/>
+      <w:bookmarkStart w:id="6" w:name="_Hlk115085798"/>
       <w:r>
         <w:rPr>
           <w:rFonts w:eastAsia="Arial" w:cs="Times New Roman"/>
@@ -6824,42 +6826,42 @@
         </w:rPr>
         <w:t>Không hít phải khí/hơi/sol khí</w:t>
       </w:r>
+      <w:bookmarkEnd w:id="6"/>
+      <w:r>
+        <w:rPr>
+          <w:rFonts w:eastAsia="Arial" w:cs="Times New Roman"/>
+          <w:sz w:val="22"/>
+          <w:lang w:val="en-US"/>
+        </w:rPr>
+        <w:t xml:space="preserve">. </w:t>
+      </w:r>
+      <w:bookmarkStart w:id="7" w:name="_Hlk115085701"/>
+      <w:r>
+        <w:rPr>
+          <w:rFonts w:eastAsia="Arial" w:cs="Times New Roman"/>
+          <w:sz w:val="22"/>
+          <w:lang w:val="en-US"/>
+        </w:rPr>
+        <w:t>Tránh tiếp xúc với da</w:t>
+      </w:r>
+      <w:bookmarkEnd w:id="7"/>
+      <w:r>
+        <w:rPr>
+          <w:rFonts w:eastAsia="Arial" w:cs="Times New Roman"/>
+          <w:sz w:val="22"/>
+          <w:lang w:val="en-US"/>
+        </w:rPr>
+        <w:t xml:space="preserve"> </w:t>
+      </w:r>
+      <w:r>
+        <w:rPr>
+          <w:rFonts w:eastAsia="Arial" w:cs="Times New Roman"/>
+          <w:sz w:val="22"/>
+          <w:lang w:val="en-US"/>
+        </w:rPr>
+        <w:t>và mắt.</w:t>
+      </w:r>
       <w:bookmarkEnd w:id="5"/>
-      <w:r>
-        <w:rPr>
-          <w:rFonts w:eastAsia="Arial" w:cs="Times New Roman"/>
-          <w:sz w:val="22"/>
-          <w:lang w:val="en-US"/>
-        </w:rPr>
-        <w:t xml:space="preserve">. </w:t>
-      </w:r>
-      <w:bookmarkStart w:id="6" w:name="_Hlk115085701"/>
-      <w:r>
-        <w:rPr>
-          <w:rFonts w:eastAsia="Arial" w:cs="Times New Roman"/>
-          <w:sz w:val="22"/>
-          <w:lang w:val="en-US"/>
-        </w:rPr>
-        <w:t>Tránh tiếp xúc với da</w:t>
-      </w:r>
-      <w:bookmarkEnd w:id="6"/>
-      <w:r>
-        <w:rPr>
-          <w:rFonts w:eastAsia="Arial" w:cs="Times New Roman"/>
-          <w:sz w:val="22"/>
-          <w:lang w:val="en-US"/>
-        </w:rPr>
-        <w:t xml:space="preserve"> </w:t>
-      </w:r>
-      <w:r>
-        <w:rPr>
-          <w:rFonts w:eastAsia="Arial" w:cs="Times New Roman"/>
-          <w:sz w:val="22"/>
-          <w:lang w:val="en-US"/>
-        </w:rPr>
-        <w:t>và mắt.</w:t>
-      </w:r>
-      <w:bookmarkEnd w:id="4"/>
     </w:p>
     <w:p>
       <w:pPr>
@@ -8103,7 +8105,7 @@
           <w:lang w:val="en-US"/>
         </w:rPr>
       </w:pPr>
-      <w:bookmarkStart w:id="7" w:name="_Hlk116370845"/>
+      <w:bookmarkStart w:id="8" w:name="_Hlk116370845"/>
       <w:r>
         <w:rPr>
           <w:rFonts w:eastAsia="Arial" w:cs="Times New Roman"/>
@@ -8503,7 +8505,7 @@
         </w:rPr>
         <w:t>: tránh xa thực phẩm. Luôn rửa tay trước khi ăn, uống, hút thuốc. Giặt quần áo bị nhiễm bẩn và các thiết bị bảo hộ khác trước khi cất giữ hoặc sử dụng lại.</w:t>
       </w:r>
-      <w:bookmarkEnd w:id="7"/>
+      <w:bookmarkEnd w:id="8"/>
     </w:p>
     <w:p>
       <w:pPr>
@@ -9154,15 +9156,7 @@
           <w:sz w:val="22"/>
           <w:lang w:val="en-US"/>
         </w:rPr>
-        <w:t>cháy nổ</w:t>
-      </w:r>
-      <w:r>
-        <w:rPr>
-          <w:rFonts w:eastAsia="Arial" w:cs="Times New Roman"/>
-          <w:sz w:val="22"/>
-          <w:lang w:val="en-US"/>
-        </w:rPr>
-        <w:t xml:space="preserve"> </w:t>
+        <w:t xml:space="preserve">cháy nổ </w:t>
       </w:r>
       <w:r>
         <w:rPr>
@@ -9218,15 +9212,7 @@
           <w:sz w:val="22"/>
           <w:lang w:val="en-US"/>
         </w:rPr>
-        <w:t>cháy nổ</w:t>
-      </w:r>
-      <w:r>
-        <w:rPr>
-          <w:rFonts w:eastAsia="Arial" w:cs="Times New Roman"/>
-          <w:sz w:val="22"/>
-          <w:lang w:val="en-US"/>
-        </w:rPr>
-        <w:t xml:space="preserve"> </w:t>
+        <w:t xml:space="preserve">cháy nổ </w:t>
       </w:r>
       <w:r>
         <w:rPr>
@@ -11062,15 +11048,7 @@
           <w:sz w:val="22"/>
           <w:lang w:val="en-US"/>
         </w:rPr>
-        <w:t>cấp tính</w:t>
-      </w:r>
-      <w:r>
-        <w:rPr>
-          <w:rFonts w:eastAsia="Arial" w:cs="Times New Roman"/>
-          <w:sz w:val="22"/>
-          <w:lang w:val="en-US"/>
-        </w:rPr>
-        <w:t xml:space="preserve"> </w:t>
+        <w:t xml:space="preserve">cấp tính </w:t>
       </w:r>
       <w:r>
         <w:rPr>
@@ -11198,15 +11176,7 @@
           <w:sz w:val="22"/>
           <w:lang w:val="en-US"/>
         </w:rPr>
-        <w:t>cấp tính</w:t>
-      </w:r>
-      <w:r>
-        <w:rPr>
-          <w:rFonts w:eastAsia="Arial" w:cs="Times New Roman"/>
-          <w:sz w:val="22"/>
-          <w:lang w:val="en-US"/>
-        </w:rPr>
-        <w:t xml:space="preserve"> </w:t>
+        <w:t xml:space="preserve">cấp tính </w:t>
       </w:r>
       <w:r>
         <w:rPr>
@@ -13406,8 +13376,6 @@
         </w:rPr>
         <w:t>(Chất gây ô nhiễm biển)</w:t>
       </w:r>
-      <w:bookmarkStart w:id="8" w:name="_GoBack"/>
-      <w:bookmarkEnd w:id="8"/>
       <w:r>
         <w:rPr>
           <w:rFonts w:eastAsia="Arial" w:cs="Times New Roman"/>
@@ -18350,7 +18318,7 @@
 </file>
 
 <file path=customXml/itemProps1.xml><?xml version="1.0" encoding="utf-8"?>
-<ds:datastoreItem xmlns:ds="http://schemas.openxmlformats.org/officeDocument/2006/customXml" ds:itemID="{E6FF1840-48F4-481C-B472-96D8A17EF65F}">
+<ds:datastoreItem xmlns:ds="http://schemas.openxmlformats.org/officeDocument/2006/customXml" ds:itemID="{672C4CDF-E078-4835-A2F7-7B53BE5A3A0A}">
   <ds:schemaRefs>
     <ds:schemaRef ds:uri="http://schemas.openxmlformats.org/officeDocument/2006/bibliography"/>
   </ds:schemaRefs>
